--- a/Back-End/Maio/19052022/Desafio_DROP6.docx
+++ b/Back-End/Maio/19052022/Desafio_DROP6.docx
@@ -6,19 +6,15 @@
       <w:r>
         <w:t xml:space="preserve">4) Fazer um programa em VS, como o programa de número 2, </w:t>
       </w:r>
-      <w:proofErr w:type="spellStart"/>
-      <w:r>
-        <w:t>entretando</w:t>
-      </w:r>
-      <w:proofErr w:type="spellEnd"/>
+      <w:r>
+        <w:t>entretanto</w:t>
+      </w:r>
       <w:r>
         <w:t xml:space="preserve"> os </w:t>
       </w:r>
-      <w:proofErr w:type="spellStart"/>
-      <w:r>
-        <w:t>emails</w:t>
-      </w:r>
-      <w:proofErr w:type="spellEnd"/>
+      <w:r>
+        <w:t>e-mails</w:t>
+      </w:r>
       <w:r>
         <w:t xml:space="preserve"> devem ser coletados de um arquivo</w:t>
       </w:r>
@@ -27,11 +23,9 @@
       <w:r>
         <w:t xml:space="preserve">// e populados em uma lista. Uma vez populados os </w:t>
       </w:r>
-      <w:proofErr w:type="spellStart"/>
-      <w:r>
-        <w:t>emails</w:t>
-      </w:r>
-      <w:proofErr w:type="spellEnd"/>
+      <w:r>
+        <w:t>e-mails</w:t>
+      </w:r>
       <w:r>
         <w:t xml:space="preserve"> na lista, o programa deve separar o nome de usuário (antes do @)</w:t>
       </w:r>
@@ -40,11 +34,9 @@
       <w:r>
         <w:t xml:space="preserve">// do domínio do </w:t>
       </w:r>
-      <w:proofErr w:type="spellStart"/>
-      <w:r>
-        <w:t>email</w:t>
-      </w:r>
-      <w:proofErr w:type="spellEnd"/>
+      <w:r>
+        <w:t>e-mail</w:t>
+      </w:r>
       <w:r>
         <w:t xml:space="preserve"> (depois do @). Ao final, o programa deve exibir os domínios utilizados no cadastro</w:t>
       </w:r>
@@ -61,11 +53,9 @@
       <w:r>
         <w:t xml:space="preserve">// Observação: </w:t>
       </w:r>
-      <w:proofErr w:type="gramStart"/>
-      <w:r>
-        <w:t>os domínio</w:t>
-      </w:r>
-      <w:proofErr w:type="gramEnd"/>
+      <w:r>
+        <w:t>os domínios</w:t>
+      </w:r>
       <w:r>
         <w:t xml:space="preserve"> são, por exemplo, gmail.com; yahoo.com.br; ufn.edu.br; hotmail.com; entre outros.</w:t>
       </w:r>
@@ -176,15 +166,7 @@
       </w:r>
       <w:proofErr w:type="spellEnd"/>
       <w:r>
-        <w:t xml:space="preserve"> e passar a </w:t>
-      </w:r>
-      <w:proofErr w:type="gramStart"/>
-      <w:r>
-        <w:t>opção Sair</w:t>
-      </w:r>
-      <w:proofErr w:type="gramEnd"/>
-      <w:r>
-        <w:t xml:space="preserve"> para o número 5</w:t>
+        <w:t xml:space="preserve"> e passar a opção Sair para o número 5</w:t>
       </w:r>
     </w:p>
     <w:sectPr>
@@ -320,6 +302,7 @@
     <w:lsdException w:name="HTML Sample" w:semiHidden="1" w:unhideWhenUsed="1"/>
     <w:lsdException w:name="HTML Typewriter" w:semiHidden="1" w:unhideWhenUsed="1"/>
     <w:lsdException w:name="HTML Variable" w:semiHidden="1" w:unhideWhenUsed="1"/>
+    <w:lsdException w:name="Normal Table" w:semiHidden="1" w:unhideWhenUsed="1"/>
     <w:lsdException w:name="annotation subject" w:semiHidden="1" w:unhideWhenUsed="1"/>
     <w:lsdException w:name="No List" w:semiHidden="1" w:unhideWhenUsed="1"/>
     <w:lsdException w:name="Outline List 1" w:semiHidden="1" w:unhideWhenUsed="1"/>
@@ -366,8 +349,10 @@
     <w:lsdException w:name="Table Subtle 2" w:semiHidden="1" w:unhideWhenUsed="1"/>
     <w:lsdException w:name="Table Web 1" w:semiHidden="1" w:unhideWhenUsed="1"/>
     <w:lsdException w:name="Table Web 2" w:semiHidden="1" w:unhideWhenUsed="1"/>
+    <w:lsdException w:name="Table Web 3" w:semiHidden="1" w:unhideWhenUsed="1"/>
     <w:lsdException w:name="Balloon Text" w:semiHidden="1" w:unhideWhenUsed="1"/>
     <w:lsdException w:name="Table Grid" w:uiPriority="39"/>
+    <w:lsdException w:name="Table Theme" w:semiHidden="1" w:unhideWhenUsed="1"/>
     <w:lsdException w:name="Placeholder Text" w:semiHidden="1"/>
     <w:lsdException w:name="No Spacing" w:uiPriority="1" w:qFormat="1"/>
     <w:lsdException w:name="Light Shading" w:uiPriority="60"/>
